--- a/trunk/DesktopModules/TrainingCoreBanking/BankProject/Report/Template/SavingAcc/SavingAccount.docx
+++ b/trunk/DesktopModules/TrainingCoreBanking/BankProject/Report/Template/SavingAcc/SavingAccount.docx
@@ -8,14 +8,17 @@
       </w:pPr>
       <w:r>
         <w:rPr>
-          <w:noProof/>
+          <w:rFonts w:ascii="Arial" w:hAnsi="Arial" w:cs="Arial"/>
+          <w:noProof/>
+          <w:sz w:val="20"/>
+          <w:szCs w:val="20"/>
           <w:lang w:val="en-US"/>
         </w:rPr>
         <w:drawing>
           <wp:inline distT="0" distB="0" distL="0" distR="0">
-            <wp:extent cx="2113936" cy="607757"/>
-            <wp:effectExtent l="0" t="0" r="635" b="1905"/>
-            <wp:docPr id="4" name="Picture 4" descr="C:\Users\Alienware\Downloads\Compressed\attachments\Logo VietVictory1.png"/>
+            <wp:extent cx="1645920" cy="516255"/>
+            <wp:effectExtent l="0" t="0" r="0" b="0"/>
+            <wp:docPr id="1" name="Picture 1"/>
             <wp:cNvGraphicFramePr>
               <a:graphicFrameLocks xmlns:a="http://schemas.openxmlformats.org/drawingml/2006/main" noChangeAspect="1"/>
             </wp:cNvGraphicFramePr>
@@ -23,13 +26,13 @@
               <a:graphicData uri="http://schemas.openxmlformats.org/drawingml/2006/picture">
                 <pic:pic xmlns:pic="http://schemas.openxmlformats.org/drawingml/2006/picture">
                   <pic:nvPicPr>
-                    <pic:cNvPr id="0" name="Picture 2" descr="C:\Users\Alienware\Downloads\Compressed\attachments\Logo VietVictory1.png"/>
+                    <pic:cNvPr id="0" name="Picture 2"/>
                     <pic:cNvPicPr>
                       <a:picLocks noChangeAspect="1" noChangeArrowheads="1"/>
                     </pic:cNvPicPr>
                   </pic:nvPicPr>
                   <pic:blipFill>
-                    <a:blip r:embed="rId6" cstate="print">
+                    <a:blip r:embed="rId6">
                       <a:extLst>
                         <a:ext uri="{28A0092B-C50C-407E-A947-70E740481C1C}">
                           <a14:useLocalDpi xmlns:a14="http://schemas.microsoft.com/office/drawing/2010/main" val="0"/>
@@ -44,15 +47,12 @@
                   <pic:spPr bwMode="auto">
                     <a:xfrm>
                       <a:off x="0" y="0"/>
-                      <a:ext cx="2114251" cy="607848"/>
+                      <a:ext cx="1645920" cy="516255"/>
                     </a:xfrm>
                     <a:prstGeom prst="rect">
                       <a:avLst/>
                     </a:prstGeom>
                     <a:noFill/>
-                    <a:ln>
-                      <a:noFill/>
-                    </a:ln>
                   </pic:spPr>
                 </pic:pic>
               </a:graphicData>
@@ -60,6 +60,8 @@
           </wp:inline>
         </w:drawing>
       </w:r>
+      <w:bookmarkStart w:id="0" w:name="_GoBack"/>
+      <w:bookmarkEnd w:id="0"/>
     </w:p>
     <w:p>
       <w:pPr>
@@ -376,24 +378,28 @@
           <w:lang w:val="en-US"/>
         </w:rPr>
       </w:pPr>
+      <w:proofErr w:type="spellStart"/>
       <w:r>
         <w:rPr>
           <w:lang w:val="en-US"/>
         </w:rPr>
         <w:t>Loại</w:t>
       </w:r>
+      <w:proofErr w:type="spellEnd"/>
       <w:r>
         <w:rPr>
           <w:lang w:val="en-US"/>
         </w:rPr>
         <w:t xml:space="preserve"> </w:t>
       </w:r>
+      <w:proofErr w:type="spellStart"/>
       <w:r>
         <w:rPr>
           <w:lang w:val="en-US"/>
         </w:rPr>
         <w:t>thẻ</w:t>
       </w:r>
+      <w:proofErr w:type="spellEnd"/>
       <w:r>
         <w:rPr>
           <w:lang w:val="en-US"/>
@@ -491,12 +497,28 @@
         </w:rPr>
         <w:tab/>
       </w:r>
-      <w:r>
-        <w:rPr>
-          <w:lang w:val="en-US"/>
-        </w:rPr>
-        <w:t>Lãi suất</w:t>
-      </w:r>
+      <w:proofErr w:type="spellStart"/>
+      <w:r>
+        <w:rPr>
+          <w:lang w:val="en-US"/>
+        </w:rPr>
+        <w:t>Lãi</w:t>
+      </w:r>
+      <w:proofErr w:type="spellEnd"/>
+      <w:r>
+        <w:rPr>
+          <w:lang w:val="en-US"/>
+        </w:rPr>
+        <w:t xml:space="preserve"> </w:t>
+      </w:r>
+      <w:proofErr w:type="spellStart"/>
+      <w:r>
+        <w:rPr>
+          <w:lang w:val="en-US"/>
+        </w:rPr>
+        <w:t>suất</w:t>
+      </w:r>
+      <w:proofErr w:type="spellEnd"/>
       <w:r>
         <w:t>:</w:t>
       </w:r>
@@ -528,8 +550,6 @@
         </w:rPr>
         <w:t>%/năm</w:t>
       </w:r>
-      <w:bookmarkStart w:id="0" w:name="_GoBack"/>
-      <w:bookmarkEnd w:id="0"/>
     </w:p>
     <w:p>
       <w:pPr>
@@ -624,20 +644,29 @@
           <w:lang w:val="en-US"/>
         </w:rPr>
         <w:tab/>
+      </w:r>
+      <w:proofErr w:type="spellStart"/>
+      <w:r>
+        <w:rPr>
+          <w:lang w:val="en-US"/>
+        </w:rPr>
         <w:t>Loại</w:t>
       </w:r>
+      <w:proofErr w:type="spellEnd"/>
       <w:r>
         <w:rPr>
           <w:lang w:val="en-US"/>
         </w:rPr>
         <w:t xml:space="preserve"> </w:t>
       </w:r>
+      <w:proofErr w:type="spellStart"/>
       <w:r>
         <w:rPr>
           <w:lang w:val="en-US"/>
         </w:rPr>
         <w:t>tiền</w:t>
       </w:r>
+      <w:proofErr w:type="spellEnd"/>
       <w:r>
         <w:rPr>
           <w:lang w:val="en-US"/>
@@ -965,12 +994,14 @@
         </w:rPr>
         <w:tab/>
       </w:r>
+      <w:proofErr w:type="spellStart"/>
       <w:r>
         <w:rPr>
           <w:lang w:val="en-US"/>
         </w:rPr>
         <w:t>Điệnthoại</w:t>
       </w:r>
+      <w:proofErr w:type="spellEnd"/>
       <w:r>
         <w:rPr>
           <w:sz w:val="18"/>
@@ -1586,7 +1617,10 @@
           </w:tcPr>
           <w:p>
             <w:r>
-              <w:t>Lãi xuất áp dụng</w:t>
+              <w:t>Lãi s</w:t>
+            </w:r>
+            <w:r>
+              <w:t>uất áp dụng</w:t>
             </w:r>
           </w:p>
         </w:tc>
@@ -2618,7 +2652,7 @@
 </file>
 
 <file path=customXml/itemProps1.xml><?xml version="1.0" encoding="utf-8"?>
-<ds:datastoreItem xmlns:ds="http://schemas.openxmlformats.org/officeDocument/2006/customXml" ds:itemID="{73424940-9AD0-4B5D-A4AF-A3D9DADBD6D7}">
+<ds:datastoreItem xmlns:ds="http://schemas.openxmlformats.org/officeDocument/2006/customXml" ds:itemID="{48D3D229-6646-416E-A4D0-832E89597FD4}">
   <ds:schemaRefs>
     <ds:schemaRef ds:uri="http://schemas.openxmlformats.org/officeDocument/2006/bibliography"/>
   </ds:schemaRefs>
